--- a/Geplante Arbeitsaufteilung.docx
+++ b/Geplante Arbeitsaufteilung.docx
@@ -26,19 +26,11 @@
           <w:lang w:val="en-US"/>
         </w:rPr>
       </w:pPr>
-      <w:proofErr w:type="spellStart"/>
       <w:r>
         <w:rPr>
           <w:lang w:val="en-US"/>
         </w:rPr>
-        <w:t>Warum</w:t>
-      </w:r>
-      <w:proofErr w:type="spellEnd"/>
-      <w:r>
-        <w:rPr>
-          <w:lang w:val="en-US"/>
-        </w:rPr>
-        <w:t xml:space="preserve"> Boot Strap: Data Science?</w:t>
+        <w:t>Warum Boot Strap: Data Science?</w:t>
       </w:r>
       <w:r>
         <w:rPr>
@@ -58,771 +50,643 @@
         </w:rPr>
         <w:t>NW)</w:t>
       </w:r>
-    </w:p>
-    <w:p>
-      <w:pPr>
-        <w:pStyle w:val="Listenabsatz"/>
-        <w:numPr>
-          <w:ilvl w:val="1"/>
-          <w:numId w:val="1"/>
-        </w:numPr>
+      <w:r>
         <w:rPr>
           <w:lang w:val="en-US"/>
         </w:rPr>
-      </w:pPr>
-      <w:proofErr w:type="spellStart"/>
-      <w:r>
+        <w:t>: 3-5S</w:t>
+      </w:r>
+    </w:p>
+    <w:p>
+      <w:pPr>
+        <w:pStyle w:val="Listenabsatz"/>
+        <w:numPr>
+          <w:ilvl w:val="1"/>
+          <w:numId w:val="1"/>
+        </w:numPr>
         <w:rPr>
           <w:lang w:val="en-US"/>
         </w:rPr>
-        <w:t>Vorteile</w:t>
-      </w:r>
-      <w:proofErr w:type="spellEnd"/>
+      </w:pPr>
       <w:r>
         <w:rPr>
           <w:lang w:val="en-US"/>
         </w:rPr>
-        <w:t xml:space="preserve"> </w:t>
-      </w:r>
-      <w:proofErr w:type="spellStart"/>
-      <w:r>
+        <w:t>Vorteile Laut Brown University Studien</w:t>
+      </w:r>
+    </w:p>
+    <w:p>
+      <w:pPr>
+        <w:pStyle w:val="Listenabsatz"/>
+        <w:numPr>
+          <w:ilvl w:val="1"/>
+          <w:numId w:val="1"/>
+        </w:numPr>
         <w:rPr>
           <w:lang w:val="en-US"/>
         </w:rPr>
-        <w:t>Laut</w:t>
-      </w:r>
-      <w:proofErr w:type="spellEnd"/>
+      </w:pPr>
       <w:r>
         <w:rPr>
           <w:lang w:val="en-US"/>
         </w:rPr>
-        <w:t xml:space="preserve"> Brown University </w:t>
-      </w:r>
-      <w:proofErr w:type="spellStart"/>
-      <w:r>
+        <w:t>Einordnung in Schulkontext</w:t>
+      </w:r>
+    </w:p>
+    <w:p>
+      <w:pPr>
+        <w:pStyle w:val="Listenabsatz"/>
+        <w:numPr>
+          <w:ilvl w:val="0"/>
+          <w:numId w:val="1"/>
+        </w:numPr>
+      </w:pPr>
+      <w:r>
+        <w:t>Warum diese technische Umsetzung? (A</w:t>
+      </w:r>
+      <w:r>
+        <w:t>S)</w:t>
+      </w:r>
+      <w:r>
+        <w:t xml:space="preserve">: </w:t>
+      </w:r>
+      <w:r>
+        <w:t>5S</w:t>
+      </w:r>
+    </w:p>
+    <w:p>
+      <w:pPr>
+        <w:pStyle w:val="Listenabsatz"/>
+        <w:numPr>
+          <w:ilvl w:val="1"/>
+          <w:numId w:val="1"/>
+        </w:numPr>
         <w:rPr>
           <w:lang w:val="en-US"/>
         </w:rPr>
-        <w:t>Studien</w:t>
-      </w:r>
-      <w:proofErr w:type="spellEnd"/>
-    </w:p>
-    <w:p>
-      <w:pPr>
-        <w:pStyle w:val="Listenabsatz"/>
-        <w:numPr>
-          <w:ilvl w:val="1"/>
-          <w:numId w:val="1"/>
-        </w:numPr>
+      </w:pPr>
+      <w:r>
         <w:rPr>
           <w:lang w:val="en-US"/>
         </w:rPr>
-      </w:pPr>
-      <w:proofErr w:type="spellStart"/>
-      <w:r>
+        <w:t>Intro zu Pyret</w:t>
+      </w:r>
+    </w:p>
+    <w:p>
+      <w:pPr>
+        <w:pStyle w:val="Listenabsatz"/>
+        <w:numPr>
+          <w:ilvl w:val="1"/>
+          <w:numId w:val="1"/>
+        </w:numPr>
+      </w:pPr>
+      <w:r>
+        <w:t>Intro zu Alternativen (Jupyter Notebooks / Tigerjython)</w:t>
+      </w:r>
+    </w:p>
+    <w:p>
+      <w:pPr>
+        <w:pStyle w:val="Listenabsatz"/>
+        <w:numPr>
+          <w:ilvl w:val="1"/>
+          <w:numId w:val="1"/>
+        </w:numPr>
+      </w:pPr>
+      <w:r>
+        <w:t xml:space="preserve">Prototyp Tigerjython (inkl. </w:t>
+      </w:r>
+      <w:r>
+        <w:t xml:space="preserve">Logging) </w:t>
+      </w:r>
+      <w:r>
+        <w:t>und Analyse</w:t>
+      </w:r>
+    </w:p>
+    <w:p>
+      <w:pPr>
+        <w:pStyle w:val="Listenabsatz"/>
+        <w:numPr>
+          <w:ilvl w:val="1"/>
+          <w:numId w:val="1"/>
+        </w:numPr>
         <w:rPr>
           <w:lang w:val="en-US"/>
         </w:rPr>
-        <w:t>Einordnung</w:t>
-      </w:r>
-      <w:proofErr w:type="spellEnd"/>
+      </w:pPr>
       <w:r>
         <w:rPr>
           <w:lang w:val="en-US"/>
         </w:rPr>
-        <w:t xml:space="preserve"> in </w:t>
-      </w:r>
-      <w:proofErr w:type="spellStart"/>
-      <w:r>
+        <w:t>Warum Jupyternotebooks</w:t>
+      </w:r>
+    </w:p>
+    <w:p>
+      <w:pPr>
+        <w:pStyle w:val="Listenabsatz"/>
+        <w:numPr>
+          <w:ilvl w:val="0"/>
+          <w:numId w:val="1"/>
+        </w:numPr>
         <w:rPr>
           <w:lang w:val="en-US"/>
         </w:rPr>
-        <w:t>Schulkontext</w:t>
-      </w:r>
-      <w:proofErr w:type="spellEnd"/>
-    </w:p>
-    <w:p>
-      <w:pPr>
-        <w:pStyle w:val="Listenabsatz"/>
-        <w:numPr>
-          <w:ilvl w:val="0"/>
-          <w:numId w:val="1"/>
-        </w:numPr>
-      </w:pPr>
-      <w:r>
-        <w:t>Warum diese technische Umsetzung? (A</w:t>
-      </w:r>
-      <w:r>
-        <w:t>S)</w:t>
-      </w:r>
-    </w:p>
-    <w:p>
-      <w:pPr>
-        <w:pStyle w:val="Listenabsatz"/>
-        <w:numPr>
-          <w:ilvl w:val="1"/>
-          <w:numId w:val="1"/>
-        </w:numPr>
+      </w:pPr>
+      <w:r>
         <w:rPr>
           <w:lang w:val="en-US"/>
         </w:rPr>
-      </w:pPr>
+        <w:t>Visualisierung (AS)</w:t>
+      </w:r>
       <w:r>
         <w:rPr>
           <w:lang w:val="en-US"/>
         </w:rPr>
-        <w:t xml:space="preserve">Intro </w:t>
-      </w:r>
-      <w:proofErr w:type="spellStart"/>
-      <w:r>
+        <w:t>: 10S inclusive Diagramme</w:t>
+      </w:r>
+    </w:p>
+    <w:p>
+      <w:pPr>
+        <w:pStyle w:val="Listenabsatz"/>
+        <w:numPr>
+          <w:ilvl w:val="1"/>
+          <w:numId w:val="1"/>
+        </w:numPr>
         <w:rPr>
           <w:lang w:val="en-US"/>
         </w:rPr>
-        <w:t>zu</w:t>
-      </w:r>
-      <w:proofErr w:type="spellEnd"/>
+      </w:pPr>
       <w:r>
         <w:rPr>
           <w:lang w:val="en-US"/>
         </w:rPr>
-        <w:t xml:space="preserve"> </w:t>
-      </w:r>
-      <w:proofErr w:type="spellStart"/>
-      <w:r>
+        <w:t>Intro zu GGPlot</w:t>
+      </w:r>
+    </w:p>
+    <w:p>
+      <w:pPr>
+        <w:pStyle w:val="Listenabsatz"/>
+        <w:numPr>
+          <w:ilvl w:val="1"/>
+          <w:numId w:val="1"/>
+        </w:numPr>
         <w:rPr>
           <w:lang w:val="en-US"/>
         </w:rPr>
-        <w:t>Pyret</w:t>
-      </w:r>
-      <w:proofErr w:type="spellEnd"/>
-    </w:p>
-    <w:p>
-      <w:pPr>
-        <w:pStyle w:val="Listenabsatz"/>
-        <w:numPr>
-          <w:ilvl w:val="1"/>
-          <w:numId w:val="1"/>
-        </w:numPr>
-      </w:pPr>
-      <w:r>
-        <w:t>Intro zu Alternativen (</w:t>
-      </w:r>
-      <w:proofErr w:type="spellStart"/>
-      <w:r>
-        <w:t>Jupyter</w:t>
-      </w:r>
-      <w:proofErr w:type="spellEnd"/>
-      <w:r>
-        <w:t xml:space="preserve"> Notebooks / </w:t>
-      </w:r>
-      <w:proofErr w:type="spellStart"/>
-      <w:r>
-        <w:t>Tigerjython</w:t>
-      </w:r>
-      <w:proofErr w:type="spellEnd"/>
-      <w:r>
-        <w:t>)</w:t>
-      </w:r>
-    </w:p>
-    <w:p>
-      <w:pPr>
-        <w:pStyle w:val="Listenabsatz"/>
-        <w:numPr>
-          <w:ilvl w:val="1"/>
-          <w:numId w:val="1"/>
-        </w:numPr>
-      </w:pPr>
-      <w:r>
-        <w:t xml:space="preserve">Prototyp </w:t>
-      </w:r>
-      <w:proofErr w:type="spellStart"/>
-      <w:r>
-        <w:t>Tigerjython</w:t>
-      </w:r>
-      <w:proofErr w:type="spellEnd"/>
-      <w:r>
-        <w:t xml:space="preserve"> (inkl. </w:t>
-      </w:r>
-      <w:proofErr w:type="spellStart"/>
-      <w:r>
-        <w:t>Logging</w:t>
-      </w:r>
-      <w:proofErr w:type="spellEnd"/>
-      <w:r>
-        <w:t xml:space="preserve">) </w:t>
-      </w:r>
-      <w:r>
-        <w:t>und Analyse</w:t>
-      </w:r>
-    </w:p>
-    <w:p>
-      <w:pPr>
-        <w:pStyle w:val="Listenabsatz"/>
-        <w:numPr>
-          <w:ilvl w:val="1"/>
-          <w:numId w:val="1"/>
-        </w:numPr>
+      </w:pPr>
+      <w:r>
         <w:rPr>
           <w:lang w:val="en-US"/>
         </w:rPr>
-      </w:pPr>
-      <w:proofErr w:type="spellStart"/>
-      <w:r>
-        <w:rPr>
-          <w:lang w:val="en-US"/>
-        </w:rPr>
-        <w:t>Warum</w:t>
-      </w:r>
-      <w:proofErr w:type="spellEnd"/>
-      <w:r>
-        <w:rPr>
-          <w:lang w:val="en-US"/>
-        </w:rPr>
+        <w:t>logging</w:t>
+      </w:r>
+    </w:p>
+    <w:p>
+      <w:pPr>
+        <w:pStyle w:val="Listenabsatz"/>
+        <w:numPr>
+          <w:ilvl w:val="1"/>
+          <w:numId w:val="1"/>
+        </w:numPr>
+      </w:pPr>
+      <w:r>
+        <w:t>Konventionell vs. GGPlot (inkl. D</w:t>
+      </w:r>
+      <w:r>
+        <w:t>aten S:S)</w:t>
+      </w:r>
+    </w:p>
+    <w:p>
+      <w:pPr>
+        <w:pStyle w:val="Listenabsatz"/>
+        <w:numPr>
+          <w:ilvl w:val="0"/>
+          <w:numId w:val="1"/>
+        </w:numPr>
+      </w:pPr>
+      <w:r>
+        <w:t>Wie evaluieren wir? (NW)</w:t>
+      </w:r>
+      <w:r>
+        <w:t>: 7S</w:t>
+      </w:r>
+    </w:p>
+    <w:p>
+      <w:pPr>
+        <w:pStyle w:val="Listenabsatz"/>
+        <w:numPr>
+          <w:ilvl w:val="1"/>
+          <w:numId w:val="1"/>
+        </w:numPr>
+      </w:pPr>
+      <w:r>
+        <w:t>Multiple-Choice am Ende des Kapi</w:t>
+      </w:r>
+      <w:r>
+        <w:t>tels</w:t>
+      </w:r>
+    </w:p>
+    <w:p>
+      <w:pPr>
+        <w:pStyle w:val="Listenabsatz"/>
+        <w:numPr>
+          <w:ilvl w:val="2"/>
+          <w:numId w:val="1"/>
+        </w:numPr>
+      </w:pPr>
+      <w:r>
+        <w:t>Technische Umsetzung</w:t>
+      </w:r>
+    </w:p>
+    <w:p>
+      <w:pPr>
+        <w:pStyle w:val="Listenabsatz"/>
+        <w:numPr>
+          <w:ilvl w:val="1"/>
+          <w:numId w:val="1"/>
+        </w:numPr>
+      </w:pPr>
+      <w:r>
+        <w:t>Feedback von S:S</w:t>
+      </w:r>
+    </w:p>
+    <w:p>
+      <w:pPr>
+        <w:pStyle w:val="Listenabsatz"/>
+        <w:numPr>
+          <w:ilvl w:val="2"/>
+          <w:numId w:val="1"/>
+        </w:numPr>
+      </w:pPr>
+      <w:r>
+        <w:t>Ohne überblick Lehrperson</w:t>
+      </w:r>
+    </w:p>
+    <w:p>
+      <w:pPr>
+        <w:pStyle w:val="Listenabsatz"/>
+        <w:numPr>
+          <w:ilvl w:val="0"/>
+          <w:numId w:val="1"/>
+        </w:numPr>
+      </w:pPr>
+      <w:r>
+        <w:t>Entscheide zur Ausarbeitung (NW)</w:t>
+      </w:r>
+      <w:r>
+        <w:t>: 2S</w:t>
+      </w:r>
+    </w:p>
+    <w:p>
+      <w:pPr>
+        <w:pStyle w:val="Listenabsatz"/>
+        <w:numPr>
+          <w:ilvl w:val="1"/>
+          <w:numId w:val="1"/>
+        </w:numPr>
+      </w:pPr>
+      <w:r>
+        <w:t>Siezen</w:t>
+      </w:r>
+    </w:p>
+    <w:p>
+      <w:pPr>
+        <w:pStyle w:val="Listenabsatz"/>
+        <w:numPr>
+          <w:ilvl w:val="1"/>
+          <w:numId w:val="1"/>
+        </w:numPr>
+      </w:pPr>
+      <w:r>
+        <w:t>Gendern</w:t>
+      </w:r>
+    </w:p>
+    <w:p>
+      <w:pPr>
+        <w:pStyle w:val="Listenabsatz"/>
+        <w:numPr>
+          <w:ilvl w:val="1"/>
+          <w:numId w:val="1"/>
+        </w:numPr>
+      </w:pPr>
+      <w:r>
+        <w:t>Allg. Sprachregelungen</w:t>
+      </w:r>
+    </w:p>
+    <w:p>
+      <w:pPr>
+        <w:pStyle w:val="Listenabsatz"/>
+        <w:numPr>
+          <w:ilvl w:val="0"/>
+          <w:numId w:val="1"/>
+        </w:numPr>
+      </w:pPr>
+      <w:r>
+        <w:t>Style-Entscheide im Jupyternotebook (AS)</w:t>
+      </w:r>
+      <w:r>
+        <w:t>: 2S</w:t>
+      </w:r>
+    </w:p>
+    <w:p>
+      <w:pPr>
+        <w:pStyle w:val="Listenabsatz"/>
+        <w:numPr>
+          <w:ilvl w:val="1"/>
+          <w:numId w:val="1"/>
+        </w:numPr>
+      </w:pPr>
+      <w:r>
+        <w:t>Format</w:t>
+      </w:r>
+    </w:p>
+    <w:p>
+      <w:pPr>
+        <w:pStyle w:val="Listenabsatz"/>
+        <w:numPr>
+          <w:ilvl w:val="1"/>
+          <w:numId w:val="1"/>
+        </w:numPr>
+      </w:pPr>
+      <w:r>
+        <w:t>Aktivitäten</w:t>
+      </w:r>
+    </w:p>
+    <w:p>
+      <w:pPr>
+        <w:pStyle w:val="Listenabsatz"/>
+        <w:numPr>
+          <w:ilvl w:val="1"/>
+          <w:numId w:val="1"/>
+        </w:numPr>
+      </w:pPr>
+      <w:r>
+        <w:t>Skelett zeigen vs. Verstecken</w:t>
+      </w:r>
+    </w:p>
+    <w:p>
+      <w:pPr>
+        <w:pStyle w:val="Listenabsatz"/>
+        <w:numPr>
+          <w:ilvl w:val="0"/>
+          <w:numId w:val="1"/>
+        </w:numPr>
+      </w:pPr>
+      <w:r>
+        <w:t>Timeline der Arbeit</w:t>
+      </w:r>
+      <w:r>
+        <w:t xml:space="preserve"> (Beide)</w:t>
+      </w:r>
+      <w:r>
+        <w:t>: 1-2»</w:t>
+      </w:r>
+    </w:p>
+    <w:p>
+      <w:pPr>
+        <w:pStyle w:val="Listenabsatz"/>
+        <w:numPr>
+          <w:ilvl w:val="1"/>
+          <w:numId w:val="1"/>
+        </w:numPr>
+      </w:pPr>
+      <w:r>
+        <w:t>Entwicklungsprozess (Schritte)</w:t>
+      </w:r>
+    </w:p>
+    <w:p>
+      <w:pPr>
+        <w:pStyle w:val="Listenabsatz"/>
+        <w:numPr>
+          <w:ilvl w:val="0"/>
+          <w:numId w:val="1"/>
+        </w:numPr>
+      </w:pPr>
+      <w:r>
+        <w:t>Aufbau des Moduls (Beide)</w:t>
+      </w:r>
+      <w:r>
+        <w:t xml:space="preserve">: </w:t>
+      </w:r>
+      <w:r>
+        <w:t>2-5S</w:t>
+      </w:r>
+    </w:p>
+    <w:p>
+      <w:pPr>
+        <w:pStyle w:val="Listenabsatz"/>
+        <w:numPr>
+          <w:ilvl w:val="1"/>
+          <w:numId w:val="1"/>
+        </w:numPr>
+      </w:pPr>
+      <w:r>
+        <w:t>Welche Kapitel aus BS:DS</w:t>
+      </w:r>
+    </w:p>
+    <w:p>
+      <w:pPr>
+        <w:pStyle w:val="Listenabsatz"/>
+        <w:numPr>
+          <w:ilvl w:val="2"/>
+          <w:numId w:val="1"/>
+        </w:numPr>
+      </w:pPr>
+      <w:r>
+        <w:t>Animal Dataset</w:t>
+      </w:r>
+    </w:p>
+    <w:p>
+      <w:pPr>
+        <w:pStyle w:val="Listenabsatz"/>
+        <w:numPr>
+          <w:ilvl w:val="2"/>
+          <w:numId w:val="1"/>
+        </w:numPr>
+      </w:pPr>
+      <w:r>
+        <w:t>Was weggelassen?</w:t>
+      </w:r>
+    </w:p>
+    <w:p>
+      <w:pPr>
+        <w:pStyle w:val="Listenabsatz"/>
+        <w:numPr>
+          <w:ilvl w:val="1"/>
+          <w:numId w:val="1"/>
+        </w:numPr>
+      </w:pPr>
+      <w:r>
+        <w:t>Aufteilung der Arbeit</w:t>
+      </w:r>
+    </w:p>
+    <w:p>
+      <w:pPr>
+        <w:pStyle w:val="Listenabsatz"/>
+        <w:numPr>
+          <w:ilvl w:val="1"/>
+          <w:numId w:val="1"/>
+        </w:numPr>
+      </w:pPr>
+      <w:r>
+        <w:t>Mögliche Anwendungen</w:t>
+      </w:r>
+    </w:p>
+    <w:p>
+      <w:pPr>
+        <w:pStyle w:val="Listenabsatz"/>
+        <w:numPr>
+          <w:ilvl w:val="1"/>
+          <w:numId w:val="1"/>
+        </w:numPr>
+      </w:pPr>
+      <w:r>
+        <w:t>Eigene Datensätze</w:t>
+      </w:r>
+    </w:p>
+    <w:p>
+      <w:pPr>
+        <w:ind w:left="1080"/>
+      </w:pPr>
+    </w:p>
+    <w:p>
+      <w:r>
+        <w:t>Praktischer Teil</w:t>
+      </w:r>
+      <w:r>
+        <w:t xml:space="preserve"> (Vorbereitung)</w:t>
+      </w:r>
+    </w:p>
+    <w:p>
+      <w:r>
+        <w:t>Nino</w:t>
+      </w:r>
+      <w:r>
+        <w:t>: je 15S pro P</w:t>
+      </w:r>
+    </w:p>
+    <w:p>
+      <w:pPr>
+        <w:pStyle w:val="Listenabsatz"/>
+        <w:numPr>
+          <w:ilvl w:val="0"/>
+          <w:numId w:val="1"/>
+        </w:numPr>
+      </w:pPr>
+      <w:r>
+        <w:t>Kapitel 1</w:t>
+      </w:r>
+      <w:r>
+        <w:t>: Einführung in Daten</w:t>
+      </w:r>
+    </w:p>
+    <w:p>
+      <w:pPr>
+        <w:pStyle w:val="Listenabsatz"/>
+        <w:numPr>
+          <w:ilvl w:val="0"/>
+          <w:numId w:val="1"/>
+        </w:numPr>
+      </w:pPr>
+      <w:r>
+        <w:t xml:space="preserve">Kapitel </w:t>
+      </w:r>
+      <w:r>
+        <w:t>3</w:t>
+      </w:r>
+      <w:r>
+        <w:t>: Daten suchen und Anzeigen</w:t>
+      </w:r>
+    </w:p>
+    <w:p>
+      <w:pPr>
+        <w:pStyle w:val="Listenabsatz"/>
+        <w:numPr>
+          <w:ilvl w:val="0"/>
+          <w:numId w:val="1"/>
+        </w:numPr>
+      </w:pPr>
+      <w:r>
+        <w:t>Kapitel 5: Zufall und Stichprobengrösse</w:t>
+      </w:r>
+    </w:p>
+    <w:p>
+      <w:pPr>
+        <w:pStyle w:val="Listenabsatz"/>
+        <w:numPr>
+          <w:ilvl w:val="0"/>
+          <w:numId w:val="1"/>
+        </w:numPr>
+      </w:pPr>
+      <w:r>
+        <w:t>Kapitel 6: Auswahl eines Datensatzes</w:t>
+      </w:r>
+    </w:p>
+    <w:p>
+      <w:pPr>
+        <w:pStyle w:val="Listenabsatz"/>
+        <w:numPr>
+          <w:ilvl w:val="1"/>
+          <w:numId w:val="1"/>
+        </w:numPr>
+      </w:pPr>
+      <w:r>
+        <w:t xml:space="preserve">Auswahl </w:t>
+      </w:r>
+      <w:r>
+        <w:t xml:space="preserve">der möglichen </w:t>
+      </w:r>
+      <w:r>
+        <w:t>Datensätze</w:t>
+      </w:r>
+    </w:p>
+    <w:p>
+      <w:pPr>
+        <w:pStyle w:val="Listenabsatz"/>
+        <w:numPr>
+          <w:ilvl w:val="1"/>
+          <w:numId w:val="1"/>
+        </w:numPr>
+      </w:pPr>
+      <w:r>
+        <w:t>Bereinigung</w:t>
+      </w:r>
+      <w:r>
+        <w:t xml:space="preserve"> der Datensätze</w:t>
+      </w:r>
+    </w:p>
+    <w:p>
+      <w:pPr>
+        <w:pStyle w:val="Listenabsatz"/>
+        <w:numPr>
+          <w:ilvl w:val="0"/>
+          <w:numId w:val="1"/>
+        </w:numPr>
+      </w:pPr>
+      <w:r>
+        <w:t>Kapitel 12: Ethik und Privacy</w:t>
+      </w:r>
+    </w:p>
+    <w:p>
+      <w:pPr>
+        <w:pStyle w:val="Listenabsatz"/>
+        <w:numPr>
+          <w:ilvl w:val="0"/>
+          <w:numId w:val="1"/>
+        </w:numPr>
+      </w:pPr>
+      <w:r>
+        <w:lastRenderedPageBreak/>
+        <w:t xml:space="preserve">Kapitel </w:t>
+      </w:r>
+      <w:r>
+        <w:t>1</w:t>
+      </w:r>
+      <w:r>
+        <w:t>3:</w:t>
+      </w:r>
+      <w:r>
         <w:t xml:space="preserve"> </w:t>
       </w:r>
-      <w:proofErr w:type="spellStart"/>
-      <w:r>
-        <w:rPr>
-          <w:lang w:val="en-US"/>
-        </w:rPr>
-        <w:t>Jupyternotebooks</w:t>
-      </w:r>
-      <w:proofErr w:type="spellEnd"/>
-    </w:p>
-    <w:p>
-      <w:pPr>
-        <w:pStyle w:val="Listenabsatz"/>
-        <w:numPr>
-          <w:ilvl w:val="0"/>
-          <w:numId w:val="1"/>
-        </w:numPr>
-        <w:rPr>
-          <w:lang w:val="en-US"/>
-        </w:rPr>
-      </w:pPr>
-      <w:proofErr w:type="spellStart"/>
-      <w:r>
-        <w:rPr>
-          <w:lang w:val="en-US"/>
-        </w:rPr>
-        <w:t>Visualisierung</w:t>
-      </w:r>
-      <w:proofErr w:type="spellEnd"/>
-      <w:r>
-        <w:rPr>
-          <w:lang w:val="en-US"/>
-        </w:rPr>
-        <w:t xml:space="preserve"> (AS)</w:t>
-      </w:r>
-    </w:p>
-    <w:p>
-      <w:pPr>
-        <w:pStyle w:val="Listenabsatz"/>
-        <w:numPr>
-          <w:ilvl w:val="1"/>
-          <w:numId w:val="1"/>
-        </w:numPr>
-        <w:rPr>
-          <w:lang w:val="en-US"/>
-        </w:rPr>
-      </w:pPr>
-      <w:r>
-        <w:rPr>
-          <w:lang w:val="en-US"/>
-        </w:rPr>
-        <w:t xml:space="preserve">Intro </w:t>
-      </w:r>
-      <w:proofErr w:type="spellStart"/>
-      <w:r>
-        <w:rPr>
-          <w:lang w:val="en-US"/>
-        </w:rPr>
-        <w:t>zu</w:t>
-      </w:r>
-      <w:proofErr w:type="spellEnd"/>
-      <w:r>
-        <w:rPr>
-          <w:lang w:val="en-US"/>
-        </w:rPr>
-        <w:t xml:space="preserve"> </w:t>
-      </w:r>
-      <w:proofErr w:type="spellStart"/>
-      <w:r>
-        <w:rPr>
-          <w:lang w:val="en-US"/>
-        </w:rPr>
-        <w:t>GGPlot</w:t>
-      </w:r>
-      <w:proofErr w:type="spellEnd"/>
-    </w:p>
-    <w:p>
-      <w:pPr>
-        <w:pStyle w:val="Listenabsatz"/>
-        <w:numPr>
-          <w:ilvl w:val="1"/>
-          <w:numId w:val="1"/>
-        </w:numPr>
-      </w:pPr>
-      <w:r>
-        <w:t xml:space="preserve">Konventionell vs. </w:t>
-      </w:r>
-      <w:proofErr w:type="spellStart"/>
-      <w:r>
-        <w:t>GGPlot</w:t>
-      </w:r>
-      <w:proofErr w:type="spellEnd"/>
-      <w:r>
-        <w:t xml:space="preserve"> (inkl. D</w:t>
-      </w:r>
-      <w:r>
-        <w:t>aten S:S)</w:t>
-      </w:r>
-    </w:p>
-    <w:p>
-      <w:pPr>
-        <w:pStyle w:val="Listenabsatz"/>
-        <w:numPr>
-          <w:ilvl w:val="0"/>
-          <w:numId w:val="1"/>
-        </w:numPr>
-      </w:pPr>
-      <w:r>
-        <w:t>Wie evaluieren wir? (NW)</w:t>
-      </w:r>
-    </w:p>
-    <w:p>
-      <w:pPr>
-        <w:pStyle w:val="Listenabsatz"/>
-        <w:numPr>
-          <w:ilvl w:val="1"/>
-          <w:numId w:val="1"/>
-        </w:numPr>
-      </w:pPr>
-      <w:r>
-        <w:t>Multiple-Choice am Ende des Kapi</w:t>
-      </w:r>
-      <w:r>
-        <w:t>tels</w:t>
-      </w:r>
-    </w:p>
-    <w:p>
-      <w:pPr>
-        <w:pStyle w:val="Listenabsatz"/>
-        <w:numPr>
-          <w:ilvl w:val="2"/>
-          <w:numId w:val="1"/>
-        </w:numPr>
-      </w:pPr>
-      <w:r>
-        <w:t>Technische Umsetzung</w:t>
-      </w:r>
-    </w:p>
-    <w:p>
-      <w:pPr>
-        <w:pStyle w:val="Listenabsatz"/>
-        <w:numPr>
-          <w:ilvl w:val="1"/>
-          <w:numId w:val="1"/>
-        </w:numPr>
-      </w:pPr>
-      <w:r>
-        <w:t>Feedback von S:S</w:t>
-      </w:r>
-    </w:p>
-    <w:p>
-      <w:pPr>
-        <w:pStyle w:val="Listenabsatz"/>
-        <w:numPr>
-          <w:ilvl w:val="2"/>
-          <w:numId w:val="1"/>
-        </w:numPr>
-      </w:pPr>
-      <w:r>
-        <w:t>Ohne überblick Lehrperson</w:t>
-      </w:r>
-    </w:p>
-    <w:p>
-      <w:pPr>
-        <w:pStyle w:val="Listenabsatz"/>
-        <w:numPr>
-          <w:ilvl w:val="1"/>
-          <w:numId w:val="1"/>
-        </w:numPr>
-      </w:pPr>
-      <w:r>
-        <w:t>Feedback von LP</w:t>
-      </w:r>
-    </w:p>
-    <w:p>
-      <w:pPr>
-        <w:pStyle w:val="Listenabsatz"/>
-        <w:numPr>
-          <w:ilvl w:val="1"/>
-          <w:numId w:val="1"/>
-        </w:numPr>
-      </w:pPr>
-      <w:proofErr w:type="spellStart"/>
-      <w:r>
-        <w:t>Logging</w:t>
-      </w:r>
-      <w:proofErr w:type="spellEnd"/>
-    </w:p>
-    <w:p>
-      <w:pPr>
-        <w:pStyle w:val="Listenabsatz"/>
-        <w:numPr>
-          <w:ilvl w:val="0"/>
-          <w:numId w:val="1"/>
-        </w:numPr>
-      </w:pPr>
-      <w:r>
-        <w:t>Entscheide zur Ausarbeitung (NW)</w:t>
-      </w:r>
-    </w:p>
-    <w:p>
-      <w:pPr>
-        <w:pStyle w:val="Listenabsatz"/>
-        <w:numPr>
-          <w:ilvl w:val="1"/>
-          <w:numId w:val="1"/>
-        </w:numPr>
-      </w:pPr>
-      <w:r>
-        <w:t>Siezen</w:t>
-      </w:r>
-    </w:p>
-    <w:p>
-      <w:pPr>
-        <w:pStyle w:val="Listenabsatz"/>
-        <w:numPr>
-          <w:ilvl w:val="1"/>
-          <w:numId w:val="1"/>
-        </w:numPr>
-      </w:pPr>
-      <w:r>
-        <w:t>Gendern</w:t>
-      </w:r>
-    </w:p>
-    <w:p>
-      <w:pPr>
-        <w:pStyle w:val="Listenabsatz"/>
-        <w:numPr>
-          <w:ilvl w:val="1"/>
-          <w:numId w:val="1"/>
-        </w:numPr>
-      </w:pPr>
-      <w:r>
-        <w:t>Allg. Sprachregelungen</w:t>
-      </w:r>
-    </w:p>
-    <w:p>
-      <w:pPr>
-        <w:pStyle w:val="Listenabsatz"/>
-        <w:numPr>
-          <w:ilvl w:val="0"/>
-          <w:numId w:val="1"/>
-        </w:numPr>
-      </w:pPr>
-      <w:r>
-        <w:t xml:space="preserve">Style-Entscheide im </w:t>
-      </w:r>
-      <w:proofErr w:type="spellStart"/>
-      <w:r>
-        <w:t>Jupyternotebook</w:t>
-      </w:r>
-      <w:proofErr w:type="spellEnd"/>
-      <w:r>
-        <w:t xml:space="preserve"> (AS)</w:t>
-      </w:r>
-    </w:p>
-    <w:p>
-      <w:pPr>
-        <w:pStyle w:val="Listenabsatz"/>
-        <w:numPr>
-          <w:ilvl w:val="1"/>
-          <w:numId w:val="1"/>
-        </w:numPr>
-      </w:pPr>
-      <w:r>
-        <w:t>Format</w:t>
-      </w:r>
-    </w:p>
-    <w:p>
-      <w:pPr>
-        <w:pStyle w:val="Listenabsatz"/>
-        <w:numPr>
-          <w:ilvl w:val="1"/>
-          <w:numId w:val="1"/>
-        </w:numPr>
-      </w:pPr>
-      <w:r>
-        <w:t>Aktivitäten</w:t>
-      </w:r>
-    </w:p>
-    <w:p>
-      <w:pPr>
-        <w:pStyle w:val="Listenabsatz"/>
-        <w:numPr>
-          <w:ilvl w:val="1"/>
-          <w:numId w:val="1"/>
-        </w:numPr>
-      </w:pPr>
-      <w:r>
-        <w:t>Skelett zeigen vs. Verstecken</w:t>
-      </w:r>
-    </w:p>
-    <w:p>
-      <w:pPr>
-        <w:pStyle w:val="Listenabsatz"/>
-        <w:numPr>
-          <w:ilvl w:val="0"/>
-          <w:numId w:val="1"/>
-        </w:numPr>
-      </w:pPr>
-      <w:r>
-        <w:t>Timeline der Arbeit</w:t>
-      </w:r>
-      <w:r>
-        <w:t xml:space="preserve"> (Beide)</w:t>
-      </w:r>
-    </w:p>
-    <w:p>
-      <w:pPr>
-        <w:pStyle w:val="Listenabsatz"/>
-        <w:numPr>
-          <w:ilvl w:val="1"/>
-          <w:numId w:val="1"/>
-        </w:numPr>
-      </w:pPr>
-      <w:r>
-        <w:t>Entwicklungsprozess (Schritte)</w:t>
-      </w:r>
-    </w:p>
-    <w:p>
-      <w:pPr>
-        <w:pStyle w:val="Listenabsatz"/>
-        <w:numPr>
-          <w:ilvl w:val="0"/>
-          <w:numId w:val="1"/>
-        </w:numPr>
-      </w:pPr>
-      <w:r>
-        <w:t>Aufbau des Moduls (wie ausführlich?) (Beide)</w:t>
-      </w:r>
-    </w:p>
-    <w:p>
-      <w:pPr>
-        <w:pStyle w:val="Listenabsatz"/>
-        <w:numPr>
-          <w:ilvl w:val="1"/>
-          <w:numId w:val="1"/>
-        </w:numPr>
-      </w:pPr>
-      <w:r>
-        <w:t>Welche Kapitel aus BS:DS</w:t>
-      </w:r>
-    </w:p>
-    <w:p>
-      <w:pPr>
-        <w:pStyle w:val="Listenabsatz"/>
-        <w:numPr>
-          <w:ilvl w:val="2"/>
-          <w:numId w:val="1"/>
-        </w:numPr>
-      </w:pPr>
-      <w:r>
-        <w:t>Animal Dataset</w:t>
-      </w:r>
-    </w:p>
-    <w:p>
-      <w:pPr>
-        <w:pStyle w:val="Listenabsatz"/>
-        <w:numPr>
-          <w:ilvl w:val="2"/>
-          <w:numId w:val="1"/>
-        </w:numPr>
-      </w:pPr>
-      <w:r>
-        <w:t>Was weggelassen?</w:t>
-      </w:r>
-    </w:p>
-    <w:p>
-      <w:pPr>
-        <w:pStyle w:val="Listenabsatz"/>
-        <w:numPr>
-          <w:ilvl w:val="1"/>
-          <w:numId w:val="1"/>
-        </w:numPr>
-      </w:pPr>
-      <w:r>
-        <w:t>Aufteilung der Arbeit</w:t>
-      </w:r>
-    </w:p>
-    <w:p>
-      <w:pPr>
-        <w:pStyle w:val="Listenabsatz"/>
-        <w:numPr>
-          <w:ilvl w:val="1"/>
-          <w:numId w:val="1"/>
-        </w:numPr>
-      </w:pPr>
-      <w:r>
-        <w:t>Mögliche Anwendungen</w:t>
-      </w:r>
-    </w:p>
-    <w:p>
-      <w:pPr>
-        <w:pStyle w:val="Listenabsatz"/>
-        <w:numPr>
-          <w:ilvl w:val="1"/>
-          <w:numId w:val="1"/>
-        </w:numPr>
-      </w:pPr>
-      <w:r>
-        <w:t>Eigene Datensätze</w:t>
-      </w:r>
-    </w:p>
-    <w:p>
-      <w:pPr>
-        <w:ind w:left="1080"/>
-      </w:pPr>
-    </w:p>
-    <w:p>
-      <w:r>
-        <w:t>Praktischer Teil</w:t>
-      </w:r>
-      <w:r>
-        <w:t xml:space="preserve"> (Vorbereitung)</w:t>
-      </w:r>
-    </w:p>
-    <w:p>
-      <w:r>
-        <w:t>Nino</w:t>
-      </w:r>
-    </w:p>
-    <w:p>
-      <w:pPr>
-        <w:pStyle w:val="Listenabsatz"/>
-        <w:numPr>
-          <w:ilvl w:val="0"/>
-          <w:numId w:val="1"/>
-        </w:numPr>
-      </w:pPr>
-      <w:r>
-        <w:t>Kapitel 1</w:t>
-      </w:r>
-      <w:r>
-        <w:t>: Einführung in Daten</w:t>
-      </w:r>
-    </w:p>
-    <w:p>
-      <w:pPr>
-        <w:pStyle w:val="Listenabsatz"/>
-        <w:numPr>
-          <w:ilvl w:val="0"/>
-          <w:numId w:val="1"/>
-        </w:numPr>
-      </w:pPr>
-      <w:r>
-        <w:t xml:space="preserve">Kapitel </w:t>
-      </w:r>
-      <w:r>
-        <w:t>3</w:t>
-      </w:r>
-      <w:r>
-        <w:t>: Daten suchen und Anzeigen</w:t>
-      </w:r>
-    </w:p>
-    <w:p>
-      <w:pPr>
-        <w:pStyle w:val="Listenabsatz"/>
-        <w:numPr>
-          <w:ilvl w:val="0"/>
-          <w:numId w:val="1"/>
-        </w:numPr>
-      </w:pPr>
-      <w:r>
-        <w:t>Kapitel 5: Zufall und Stichprobengrösse</w:t>
-      </w:r>
-    </w:p>
-    <w:p>
-      <w:pPr>
-        <w:pStyle w:val="Listenabsatz"/>
-        <w:numPr>
-          <w:ilvl w:val="0"/>
-          <w:numId w:val="1"/>
-        </w:numPr>
-      </w:pPr>
-      <w:r>
-        <w:t>Kapitel 6: Auswahl eines Datensatzes</w:t>
-      </w:r>
-    </w:p>
-    <w:p>
-      <w:pPr>
-        <w:pStyle w:val="Listenabsatz"/>
-        <w:numPr>
-          <w:ilvl w:val="1"/>
-          <w:numId w:val="1"/>
-        </w:numPr>
-      </w:pPr>
-      <w:r>
-        <w:t xml:space="preserve">Auswahl </w:t>
-      </w:r>
-      <w:r>
-        <w:t xml:space="preserve">der möglichen </w:t>
-      </w:r>
-      <w:r>
-        <w:t>Datensätze</w:t>
-      </w:r>
-    </w:p>
-    <w:p>
-      <w:pPr>
-        <w:pStyle w:val="Listenabsatz"/>
-        <w:numPr>
-          <w:ilvl w:val="1"/>
-          <w:numId w:val="1"/>
-        </w:numPr>
-      </w:pPr>
-      <w:r>
-        <w:t>Bereinigung</w:t>
-      </w:r>
-      <w:r>
-        <w:t xml:space="preserve"> der Datensätze</w:t>
-      </w:r>
-    </w:p>
-    <w:p>
-      <w:pPr>
-        <w:pStyle w:val="Listenabsatz"/>
-        <w:numPr>
-          <w:ilvl w:val="0"/>
-          <w:numId w:val="1"/>
-        </w:numPr>
-      </w:pPr>
-      <w:r>
-        <w:lastRenderedPageBreak/>
-        <w:t>Kapitel 12: Ethik und Privacy</w:t>
-      </w:r>
-    </w:p>
-    <w:p>
-      <w:pPr>
-        <w:pStyle w:val="Listenabsatz"/>
-        <w:numPr>
-          <w:ilvl w:val="0"/>
-          <w:numId w:val="1"/>
-        </w:numPr>
-      </w:pPr>
-      <w:r>
-        <w:t xml:space="preserve">Kapitel </w:t>
-      </w:r>
-      <w:r>
-        <w:t>1</w:t>
-      </w:r>
-      <w:r>
-        <w:t>3:</w:t>
-      </w:r>
-      <w:r>
-        <w:t xml:space="preserve"> </w:t>
-      </w:r>
       <w:r>
         <w:t>Sicherstellung der Validität</w:t>
       </w:r>
@@ -892,15 +756,7 @@
         </w:numPr>
       </w:pPr>
       <w:r>
-        <w:t xml:space="preserve">Kapitel 9: </w:t>
-      </w:r>
-      <w:proofErr w:type="spellStart"/>
-      <w:r>
-        <w:t>Scatter</w:t>
-      </w:r>
-      <w:proofErr w:type="spellEnd"/>
-      <w:r>
-        <w:t xml:space="preserve"> Plot</w:t>
+        <w:t>Kapitel 9: Scatter Plot</w:t>
       </w:r>
     </w:p>
     <w:p>
@@ -929,28 +785,49 @@
     </w:p>
     <w:p>
       <w:r>
-        <w:t>Praktischer Teil (</w:t>
-      </w:r>
+        <w:t>Praktischer Teil (Durchführung in Klassen)</w:t>
+      </w:r>
+      <w:r>
+        <w:t xml:space="preserve">: </w:t>
+      </w:r>
+    </w:p>
+    <w:p>
+      <w:pPr>
+        <w:pStyle w:val="Listenabsatz"/>
+        <w:numPr>
+          <w:ilvl w:val="0"/>
+          <w:numId w:val="8"/>
+        </w:numPr>
+      </w:pPr>
       <w:r>
         <w:t>Durchführung in Klassen</w:t>
       </w:r>
       <w:r>
-        <w:t>)</w:t>
-      </w:r>
-    </w:p>
-    <w:p>
-      <w:pPr>
-        <w:pStyle w:val="Listenabsatz"/>
-        <w:numPr>
-          <w:ilvl w:val="0"/>
+        <w:t xml:space="preserve"> (Fokus auf Kapitel)</w:t>
+      </w:r>
+      <w:r>
+        <w:t xml:space="preserve">: </w:t>
+      </w:r>
+      <w:r>
+        <w:t>5</w:t>
+      </w:r>
+      <w:r>
+        <w:t>S</w:t>
+      </w:r>
+      <w:r>
+        <w:t xml:space="preserve"> mit Diagramme</w:t>
+      </w:r>
+    </w:p>
+    <w:p>
+      <w:pPr>
+        <w:pStyle w:val="Listenabsatz"/>
+        <w:numPr>
+          <w:ilvl w:val="1"/>
           <w:numId w:val="8"/>
         </w:numPr>
       </w:pPr>
       <w:r>
-        <w:t>Durchführung in Klassen</w:t>
-      </w:r>
-      <w:r>
-        <w:t xml:space="preserve"> (Fokus auf Kapitel)</w:t>
+        <w:t>Wer hat wann BS:DS unterricht</w:t>
       </w:r>
     </w:p>
     <w:p>
@@ -962,24 +839,36 @@
         </w:numPr>
       </w:pPr>
       <w:r>
-        <w:t xml:space="preserve">Wer hat wann BS:DS </w:t>
-      </w:r>
-      <w:proofErr w:type="spellStart"/>
-      <w:r>
-        <w:t>unterricht</w:t>
-      </w:r>
-      <w:proofErr w:type="spellEnd"/>
-    </w:p>
-    <w:p>
-      <w:pPr>
-        <w:pStyle w:val="Listenabsatz"/>
-        <w:numPr>
-          <w:ilvl w:val="1"/>
+        <w:t>Feedback: Resultate</w:t>
+      </w:r>
+    </w:p>
+    <w:p>
+      <w:pPr>
+        <w:pStyle w:val="Listenabsatz"/>
+        <w:numPr>
+          <w:ilvl w:val="0"/>
           <w:numId w:val="8"/>
         </w:numPr>
       </w:pPr>
       <w:r>
-        <w:t>Feedback: Resultate</w:t>
+        <w:t>Anpassungen</w:t>
+      </w:r>
+      <w:r>
+        <w:t>: 3S</w:t>
+      </w:r>
+    </w:p>
+    <w:p>
+      <w:pPr>
+        <w:pStyle w:val="Listenabsatz"/>
+        <w:ind w:left="1440"/>
+      </w:pPr>
+    </w:p>
+    <w:p>
+      <w:r>
+        <w:t>Analyse (Discussion)</w:t>
+      </w:r>
+      <w:r>
+        <w:t>: 5S</w:t>
       </w:r>
     </w:p>
     <w:p>
@@ -991,55 +880,27 @@
         </w:numPr>
       </w:pPr>
       <w:r>
-        <w:t>Anpassungen</w:t>
-      </w:r>
-    </w:p>
-    <w:p>
-      <w:pPr>
-        <w:pStyle w:val="Listenabsatz"/>
-        <w:ind w:left="1440"/>
-      </w:pPr>
-    </w:p>
-    <w:p>
-      <w:r>
-        <w:t>Analyse (</w:t>
-      </w:r>
-      <w:proofErr w:type="spellStart"/>
-      <w:r>
-        <w:t>Discussion</w:t>
-      </w:r>
-      <w:proofErr w:type="spellEnd"/>
-      <w:r>
-        <w:t>)</w:t>
-      </w:r>
-    </w:p>
-    <w:p>
-      <w:pPr>
-        <w:pStyle w:val="Listenabsatz"/>
-        <w:numPr>
-          <w:ilvl w:val="0"/>
+        <w:t>Auswertung</w:t>
+      </w:r>
+    </w:p>
+    <w:p>
+      <w:pPr>
+        <w:pStyle w:val="Listenabsatz"/>
+        <w:numPr>
+          <w:ilvl w:val="1"/>
           <w:numId w:val="8"/>
         </w:numPr>
       </w:pPr>
       <w:r>
-        <w:t>Auswertung</w:t>
-      </w:r>
-    </w:p>
-    <w:p>
-      <w:pPr>
-        <w:pStyle w:val="Listenabsatz"/>
-        <w:numPr>
-          <w:ilvl w:val="1"/>
-          <w:numId w:val="8"/>
-        </w:numPr>
-      </w:pPr>
-      <w:r>
         <w:t>Feedback aus Klassendurchführungen</w:t>
       </w:r>
     </w:p>
     <w:p>
       <w:r>
         <w:t>Zusammenfassung</w:t>
+      </w:r>
+      <w:r>
+        <w:t>: 2S</w:t>
       </w:r>
     </w:p>
     <w:p>
@@ -1146,13 +1007,8 @@
           <w:numId w:val="6"/>
         </w:numPr>
       </w:pPr>
-      <w:proofErr w:type="spellStart"/>
-      <w:r>
-        <w:t>Snippets</w:t>
-      </w:r>
-      <w:proofErr w:type="spellEnd"/>
-      <w:r>
-        <w:t xml:space="preserve"> aus den Notebooks?</w:t>
+      <w:r>
+        <w:t>Snippets aus den Notebooks?</w:t>
       </w:r>
     </w:p>
     <w:p>
@@ -1173,15 +1029,7 @@
         </w:numPr>
       </w:pPr>
       <w:r>
-        <w:t xml:space="preserve">Gibt es </w:t>
-      </w:r>
-      <w:proofErr w:type="spellStart"/>
-      <w:r>
-        <w:t>Längenanfordnungen</w:t>
-      </w:r>
-      <w:proofErr w:type="spellEnd"/>
-      <w:r>
-        <w:t>?</w:t>
+        <w:t>Gibt es Längenanfordnungen?</w:t>
       </w:r>
     </w:p>
     <w:p>
@@ -1193,15 +1041,7 @@
         </w:numPr>
       </w:pPr>
       <w:r>
-        <w:t xml:space="preserve">Wohin sollen die </w:t>
-      </w:r>
-      <w:proofErr w:type="spellStart"/>
-      <w:r>
-        <w:t>jupyternotebooks</w:t>
-      </w:r>
-      <w:proofErr w:type="spellEnd"/>
-      <w:r>
-        <w:t>?</w:t>
+        <w:t>Wohin sollen die jupyternotebooks?</w:t>
       </w:r>
     </w:p>
     <w:p>
